--- a/1Evaluacion/Tema2/Documentos/TAREA UT2 Accesibilidad web.docx
+++ b/1Evaluacion/Tema2/Documentos/TAREA UT2 Accesibilidad web.docx
@@ -69,7 +69,7 @@
     <w:p>
       <w:pPr>
         <w:pStyle w:val="ListParagraph"/>
-        <w:ind w:left="284"/>
+        <w:ind w:hanging="0" w:left="284"/>
         <w:rPr>
           <w:rFonts w:ascii="Arial Narrow" w:hAnsi="Arial Narrow"/>
           <w:sz w:val="24"/>
@@ -88,7 +88,7 @@
     <w:p>
       <w:pPr>
         <w:pStyle w:val="ListParagraph"/>
-        <w:ind w:left="284"/>
+        <w:ind w:hanging="0" w:left="284"/>
         <w:rPr>
           <w:rFonts w:ascii="Arial Narrow" w:hAnsi="Arial Narrow"/>
           <w:sz w:val="24"/>
@@ -146,7 +146,6 @@
           <w:rPr>
             <w:rStyle w:val="Hyperlink"/>
             <w:rFonts w:ascii="Arial Narrow;sans-serif" w:hAnsi="Arial Narrow;sans-serif"/>
-            <w:b/>
             <w:b/>
             <w:bCs/>
             <w:sz w:val="24"/>
@@ -176,7 +175,6 @@
             <w:rStyle w:val="Hyperlink"/>
             <w:rFonts w:ascii="Arial Narrow;sans-serif" w:hAnsi="Arial Narrow;sans-serif"/>
             <w:b/>
-            <w:b/>
             <w:bCs/>
             <w:sz w:val="24"/>
             <w:szCs w:val="24"/>
@@ -205,7 +203,6 @@
           <w:rPr>
             <w:rStyle w:val="Hyperlink"/>
             <w:rFonts w:ascii="Arial Narrow;sans-serif" w:hAnsi="Arial Narrow;sans-serif"/>
-            <w:b/>
             <w:b/>
             <w:bCs/>
             <w:sz w:val="24"/>
@@ -218,7 +215,7 @@
     <w:p>
       <w:pPr>
         <w:pStyle w:val="ListParagraph"/>
-        <w:ind w:left="284"/>
+        <w:ind w:hanging="0" w:left="284"/>
         <w:rPr>
           <w:rFonts w:ascii="Arial Narrow" w:hAnsi="Arial Narrow"/>
           <w:sz w:val="24"/>
@@ -237,7 +234,7 @@
     <w:p>
       <w:pPr>
         <w:pStyle w:val="ListParagraph"/>
-        <w:ind w:left="284"/>
+        <w:ind w:hanging="0" w:left="284"/>
         <w:rPr>
           <w:rFonts w:ascii="Arial Narrow" w:hAnsi="Arial Narrow"/>
           <w:sz w:val="24"/>
@@ -271,26 +268,267 @@
           <w:sz w:val="24"/>
           <w:szCs w:val="24"/>
         </w:rPr>
-        <w:t>El grado de cumplimiento de las pautas de accesibilidad WCAG. Busca webs con distinto grado de accesibilidad.</w:t>
+        <w:t>El grado de cumplimiento de las pautas de accesibilidad WCAG. Busca webs con distinto grado de accesibilidad</w:t>
+      </w:r>
+    </w:p>
+    <w:p>
+      <w:pPr>
+        <w:pStyle w:val="BodyText"/>
+        <w:widowControl/>
+        <w:suppressAutoHyphens w:val="true"/>
+        <w:bidi w:val="0"/>
+        <w:jc w:val="left"/>
+        <w:rPr/>
+      </w:pPr>
+      <w:hyperlink r:id="rId5" w:tgtFrame="_blank">
+        <w:r>
+          <w:rPr>
+            <w:rStyle w:val="Strong"/>
+            <w:rFonts w:eastAsia="Calibri" w:cs="" w:ascii="Arial Narrow;sans-serif" w:hAnsi="Arial Narrow;sans-serif" w:cstheme="minorBidi" w:eastAsiaTheme="minorHAnsi"/>
+            <w:color w:val="auto"/>
+            <w:kern w:val="0"/>
+            <w:sz w:val="24"/>
+            <w:szCs w:val="24"/>
+            <w:lang w:val="es-ES" w:eastAsia="en-US" w:bidi="ar-SA"/>
+          </w:rPr>
+          <w:t>Ministerio de Educación y Formación Profesional (educacionyfp.gob.es)</w:t>
+        </w:r>
+      </w:hyperlink>
+    </w:p>
+    <w:p>
+      <w:pPr>
+        <w:pStyle w:val="BodyText"/>
+        <w:widowControl/>
+        <w:suppressAutoHyphens w:val="true"/>
+        <w:bidi w:val="0"/>
+        <w:jc w:val="left"/>
+        <w:rPr/>
+      </w:pPr>
+      <w:r>
+        <w:rPr>
+          <w:rStyle w:val="Strong"/>
+          <w:rFonts w:eastAsia="Calibri" w:cs="" w:cstheme="minorBidi" w:eastAsiaTheme="minorHAnsi"/>
+          <w:color w:val="auto"/>
+          <w:kern w:val="0"/>
+          <w:sz w:val="22"/>
+          <w:szCs w:val="22"/>
+          <w:lang w:val="es-ES" w:eastAsia="en-US" w:bidi="ar-SA"/>
+        </w:rPr>
+        <w:tab/>
+        <w:t>Accesibilidad: Prioriza la facilidad de uso para todos, garantizando información clara y navegable.</w:t>
+      </w:r>
+    </w:p>
+    <w:p>
+      <w:pPr>
+        <w:pStyle w:val="BodyText"/>
+        <w:widowControl/>
+        <w:suppressAutoHyphens w:val="true"/>
+        <w:bidi w:val="0"/>
+        <w:jc w:val="left"/>
+        <w:rPr/>
+      </w:pPr>
+      <w:r>
+        <w:rPr>
+          <w:rStyle w:val="Strong"/>
+          <w:rFonts w:eastAsia="Calibri" w:cs="" w:cstheme="minorBidi" w:eastAsiaTheme="minorHAnsi"/>
+          <w:color w:val="auto"/>
+          <w:kern w:val="0"/>
+          <w:sz w:val="22"/>
+          <w:szCs w:val="22"/>
+          <w:lang w:val="es-ES" w:eastAsia="en-US" w:bidi="ar-SA"/>
+        </w:rPr>
+        <w:tab/>
+        <w:t xml:space="preserve">Recursos: Proporciona guías, becas y programas educativos, facilitando el acceso a información </w:t>
+        <w:tab/>
+        <w:t>relevante para estudiantes y padres.</w:t>
+      </w:r>
+    </w:p>
+    <w:p>
+      <w:pPr>
+        <w:pStyle w:val="BodyText"/>
+        <w:widowControl/>
+        <w:suppressAutoHyphens w:val="true"/>
+        <w:bidi w:val="0"/>
+        <w:jc w:val="left"/>
+        <w:rPr/>
+      </w:pPr>
+      <w:r>
+        <w:rPr>
+          <w:rStyle w:val="Strong"/>
+          <w:rFonts w:eastAsia="Calibri" w:cs="" w:ascii="Arial Narrow;sans-serif" w:hAnsi="Arial Narrow;sans-serif" w:cstheme="minorBidi" w:eastAsiaTheme="minorHAnsi"/>
+          <w:color w:val="auto"/>
+          <w:kern w:val="0"/>
+          <w:sz w:val="24"/>
+          <w:szCs w:val="24"/>
+          <w:lang w:val="es-ES" w:eastAsia="en-US" w:bidi="ar-SA"/>
+        </w:rPr>
+        <w:t>Instituto Nacional de Estadística (INE) (ine.es)</w:t>
+      </w:r>
+    </w:p>
+    <w:p>
+      <w:pPr>
+        <w:pStyle w:val="BodyText"/>
+        <w:widowControl/>
+        <w:suppressAutoHyphens w:val="true"/>
+        <w:bidi w:val="0"/>
+        <w:jc w:val="left"/>
+        <w:rPr/>
+      </w:pPr>
+      <w:r>
+        <w:rPr>
+          <w:rStyle w:val="Strong"/>
+          <w:rFonts w:eastAsia="Calibri" w:cs="" w:cstheme="minorBidi" w:eastAsiaTheme="minorHAnsi"/>
+          <w:color w:val="auto"/>
+          <w:kern w:val="0"/>
+          <w:sz w:val="22"/>
+          <w:szCs w:val="22"/>
+          <w:lang w:val="es-ES" w:eastAsia="en-US" w:bidi="ar-SA"/>
+        </w:rPr>
+        <w:tab/>
+        <w:t>Datos Fiables: Ofrece estadísticas oficiales actualizadas, esenciales para decisiones informadas.</w:t>
+      </w:r>
+    </w:p>
+    <w:p>
+      <w:pPr>
+        <w:pStyle w:val="BodyText"/>
+        <w:widowControl/>
+        <w:suppressAutoHyphens w:val="true"/>
+        <w:bidi w:val="0"/>
+        <w:jc w:val="left"/>
+        <w:rPr/>
+      </w:pPr>
+      <w:r>
+        <w:rPr>
+          <w:rStyle w:val="Strong"/>
+          <w:rFonts w:eastAsia="Calibri" w:cs="" w:cstheme="minorBidi" w:eastAsiaTheme="minorHAnsi"/>
+          <w:color w:val="auto"/>
+          <w:kern w:val="0"/>
+          <w:sz w:val="22"/>
+          <w:szCs w:val="22"/>
+          <w:lang w:val="es-ES" w:eastAsia="en-US" w:bidi="ar-SA"/>
+        </w:rPr>
+        <w:tab/>
+        <w:t xml:space="preserve">Interactividad: Incluye herramientas que permiten personalizar búsquedas y visualizar datos de </w:t>
+        <w:tab/>
+        <w:t>manera intuitiva.</w:t>
+      </w:r>
+    </w:p>
+    <w:p>
+      <w:pPr>
+        <w:pStyle w:val="BodyText"/>
+        <w:widowControl/>
+        <w:suppressAutoHyphens w:val="true"/>
+        <w:bidi w:val="0"/>
+        <w:jc w:val="left"/>
+        <w:rPr/>
+      </w:pPr>
+      <w:r>
+        <w:rPr>
+          <w:rStyle w:val="Strong"/>
+          <w:rFonts w:eastAsia="Calibri" w:cs="" w:ascii="Arial Narrow;sans-serif" w:hAnsi="Arial Narrow;sans-serif" w:cstheme="minorBidi" w:eastAsiaTheme="minorHAnsi"/>
+          <w:color w:val="auto"/>
+          <w:kern w:val="0"/>
+          <w:sz w:val="24"/>
+          <w:szCs w:val="24"/>
+          <w:lang w:val="es-ES" w:eastAsia="en-US" w:bidi="ar-SA"/>
+        </w:rPr>
+        <w:t>Agencia Española de Protección de Datos (AEPD) (aepd.es)</w:t>
+        <w:tab/>
+      </w:r>
+    </w:p>
+    <w:p>
+      <w:pPr>
+        <w:pStyle w:val="BodyText"/>
+        <w:widowControl/>
+        <w:suppressAutoHyphens w:val="true"/>
+        <w:bidi w:val="0"/>
+        <w:jc w:val="left"/>
+        <w:rPr/>
+      </w:pPr>
+      <w:r>
+        <w:rPr>
+          <w:rStyle w:val="Strong"/>
+          <w:rFonts w:eastAsia="Calibri" w:cs="" w:cstheme="minorBidi" w:eastAsiaTheme="minorHAnsi"/>
+          <w:color w:val="auto"/>
+          <w:kern w:val="0"/>
+          <w:sz w:val="22"/>
+          <w:szCs w:val="22"/>
+          <w:lang w:val="es-ES" w:eastAsia="en-US" w:bidi="ar-SA"/>
+        </w:rPr>
+        <w:tab/>
+        <w:t>Derechos: Informa sobre los derechos de los ciudadanos en protección de datos y cómo ejercerlos.</w:t>
+      </w:r>
+    </w:p>
+    <w:p>
+      <w:pPr>
+        <w:pStyle w:val="BodyText"/>
+        <w:widowControl/>
+        <w:suppressAutoHyphens w:val="true"/>
+        <w:bidi w:val="0"/>
+        <w:jc w:val="left"/>
+        <w:rPr/>
+      </w:pPr>
+      <w:r>
+        <w:rPr>
+          <w:rStyle w:val="Strong"/>
+          <w:rFonts w:eastAsia="Calibri" w:cs="" w:cstheme="minorBidi" w:eastAsiaTheme="minorHAnsi"/>
+          <w:color w:val="auto"/>
+          <w:kern w:val="0"/>
+          <w:sz w:val="22"/>
+          <w:szCs w:val="22"/>
+          <w:lang w:val="es-ES" w:eastAsia="en-US" w:bidi="ar-SA"/>
+        </w:rPr>
+        <w:tab/>
+        <w:t>Guías: Proporciona recursos para ayudar a organizaciones a cumplir con la normativa de privacidad.</w:t>
       </w:r>
     </w:p>
     <w:p>
       <w:pPr>
         <w:pStyle w:val="ListParagraph"/>
-        <w:rPr>
-          <w:rFonts w:ascii="Arial Narrow" w:hAnsi="Arial Narrow"/>
-          <w:sz w:val="24"/>
-          <w:szCs w:val="24"/>
-        </w:rPr>
-      </w:pPr>
-      <w:r>
-        <w:rPr/>
-      </w:r>
-    </w:p>
-    <w:p>
-      <w:pPr>
-        <w:pStyle w:val="BodyText"/>
-        <w:rPr/>
+        <w:numPr>
+          <w:ilvl w:val="0"/>
+          <w:numId w:val="2"/>
+        </w:numPr>
+        <w:rPr>
+          <w:rFonts w:ascii="Arial Narrow" w:hAnsi="Arial Narrow"/>
+          <w:sz w:val="24"/>
+          <w:szCs w:val="24"/>
+        </w:rPr>
+      </w:pPr>
+      <w:r>
+        <w:rPr>
+          <w:rFonts w:ascii="Arial Narrow" w:hAnsi="Arial Narrow"/>
+          <w:sz w:val="24"/>
+          <w:szCs w:val="24"/>
+        </w:rPr>
+        <w:t>Qué funcionalidades han implementado para conseguir dicha accesibilidad.</w:t>
+      </w:r>
+    </w:p>
+    <w:p>
+      <w:pPr>
+        <w:pStyle w:val="ListParagraph"/>
+        <w:rPr>
+          <w:rFonts w:ascii="Arial Narrow" w:hAnsi="Arial Narrow"/>
+          <w:sz w:val="24"/>
+          <w:szCs w:val="24"/>
+        </w:rPr>
+      </w:pPr>
+      <w:r>
+        <w:rPr>
+          <w:rFonts w:ascii="Arial Narrow" w:hAnsi="Arial Narrow"/>
+          <w:sz w:val="24"/>
+          <w:szCs w:val="24"/>
+        </w:rPr>
+      </w:r>
+    </w:p>
+    <w:p>
+      <w:pPr>
+        <w:pStyle w:val="BodyText"/>
+        <w:rPr>
+          <w:rFonts w:ascii="Arial Narrow" w:hAnsi="Arial Narrow"/>
+          <w:sz w:val="24"/>
+          <w:szCs w:val="24"/>
+        </w:rPr>
       </w:pPr>
       <w:r>
         <w:rPr>
@@ -300,12 +538,11 @@
         </w:rPr>
         <w:t>Ministerio de Educación y Formación Profesional: </w:t>
       </w:r>
-      <w:hyperlink r:id="rId5" w:tgtFrame="_blank">
+      <w:hyperlink r:id="rId6" w:tgtFrame="_blank">
         <w:r>
           <w:rPr>
             <w:rStyle w:val="Hyperlink"/>
             <w:rFonts w:ascii="Arial Narrow;sans-serif" w:hAnsi="Arial Narrow;sans-serif"/>
-            <w:b/>
             <w:b/>
             <w:bCs/>
             <w:sz w:val="24"/>
@@ -317,11 +554,127 @@
     <w:p>
       <w:pPr>
         <w:pStyle w:val="BodyText"/>
-        <w:rPr/>
-      </w:pPr>
-      <w:r>
-        <w:rPr/>
-        <w:t>Este sitio web es parcialmente conforme con el Real Decreto 1112/2018 debido a la falta de conformidad de los aspectos que se indican a continuación</w:t>
+        <w:rPr>
+          <w:rFonts w:ascii="Arial Narrow" w:hAnsi="Arial Narrow"/>
+          <w:sz w:val="24"/>
+          <w:szCs w:val="24"/>
+        </w:rPr>
+      </w:pPr>
+      <w:r>
+        <w:rPr/>
+        <w:t>Este sitio web:</w:t>
+      </w:r>
+    </w:p>
+    <w:p>
+      <w:pPr>
+        <w:pStyle w:val="BodyText"/>
+        <w:numPr>
+          <w:ilvl w:val="0"/>
+          <w:numId w:val="4"/>
+        </w:numPr>
+        <w:rPr/>
+      </w:pPr>
+      <w:r>
+        <w:rPr/>
+        <w:t>Se ha diseñado adaptándose a los estándares y normativas vigentes en relación a la accesibilidad, cumpliendo con los puntos de verificación de prioridad 2 (AA) definidos en la especificación de Pautas de Accesibilidad al Contenido en la Web (WCAG 2.1).</w:t>
+      </w:r>
+    </w:p>
+    <w:p>
+      <w:pPr>
+        <w:pStyle w:val="BodyText"/>
+        <w:numPr>
+          <w:ilvl w:val="0"/>
+          <w:numId w:val="4"/>
+        </w:numPr>
+        <w:rPr/>
+      </w:pPr>
+      <w:r>
+        <w:rPr/>
+        <w:t>Aplica los requisitos de la Norma UNE-EN 301549:2022 considerando las excepciones del Real Decreto 1112/2018.</w:t>
+      </w:r>
+    </w:p>
+    <w:p>
+      <w:pPr>
+        <w:pStyle w:val="BodyText"/>
+        <w:numPr>
+          <w:ilvl w:val="0"/>
+          <w:numId w:val="4"/>
+        </w:numPr>
+        <w:rPr/>
+      </w:pPr>
+      <w:r>
+        <w:rPr/>
+        <w:t>Está diseñado para su correcta visualización en dispositivos de escritorio, tablets y móviles para una resolución mínima de 1280x1024.</w:t>
+      </w:r>
+    </w:p>
+    <w:p>
+      <w:pPr>
+        <w:pStyle w:val="BodyText"/>
+        <w:numPr>
+          <w:ilvl w:val="0"/>
+          <w:numId w:val="4"/>
+        </w:numPr>
+        <w:rPr/>
+      </w:pPr>
+      <w:r>
+        <w:rPr/>
+        <w:t>Está implementado utilizando HTML5 como lenguaje de marcado y hojas de estilo CSS 3 para su diseño. Se ha verificado la accesibilidad mediante la herramienta de validación del código HTMLNueva ventanaEnlace externo, se abre en ventana nueva, siendo el resultado de este análisis positivo.</w:t>
+      </w:r>
+    </w:p>
+    <w:p>
+      <w:pPr>
+        <w:pStyle w:val="BodyText"/>
+        <w:numPr>
+          <w:ilvl w:val="0"/>
+          <w:numId w:val="4"/>
+        </w:numPr>
+        <w:rPr/>
+      </w:pPr>
+      <w:r>
+        <w:rPr/>
+        <w:t>Está diseñado para su uso con javascript no intrusivo ofreciendo, en el caso de que su navegador no lo soporte, su correspondiente alternativa no javascript.</w:t>
+      </w:r>
+    </w:p>
+    <w:p>
+      <w:pPr>
+        <w:pStyle w:val="BodyText"/>
+        <w:numPr>
+          <w:ilvl w:val="0"/>
+          <w:numId w:val="4"/>
+        </w:numPr>
+        <w:rPr/>
+      </w:pPr>
+      <w:r>
+        <w:rPr/>
+        <w:t>En caso de que el usuario acceda al portal a través de un navegador que no soporte hojas de estilo, el marcado estructural permite la correcta visualización de todos los contenidos. Si se selecciona la opción sin estilo, se visualizarán las páginas sin ningún tipo de formato visual.</w:t>
+      </w:r>
+    </w:p>
+    <w:p>
+      <w:pPr>
+        <w:pStyle w:val="BodyText"/>
+        <w:numPr>
+          <w:ilvl w:val="0"/>
+          <w:numId w:val="4"/>
+        </w:numPr>
+        <w:rPr/>
+      </w:pPr>
+      <w:r>
+        <w:rPr/>
+        <w:t>Si el reproductor de vídeo no muestra el control para activar subtítulos, se podrá encontrar la opción seleccionando el modo de pantalla completa.</w:t>
+      </w:r>
+    </w:p>
+    <w:p>
+      <w:pPr>
+        <w:pStyle w:val="BodyText"/>
+        <w:numPr>
+          <w:ilvl w:val="0"/>
+          <w:numId w:val="4"/>
+        </w:numPr>
+        <w:rPr/>
+      </w:pPr>
+      <w:r>
+        <w:rPr/>
+        <w:t>Se ha incorporado la plataforma de accesibilidad web universal inSuit. Un servicio que mejora de forma automática la accesibilidad y la usabilidad de la página web, haciéndola más accesible e inclusiva. Para activar la plataforma inSuit en el portal hay que activar la pestaña insertada en el lado izquierdo (HERRAMIENTAS DE ACCESIBILIDAD).</w:t>
       </w:r>
     </w:p>
     <w:p>
@@ -339,7 +692,7 @@
         <w:rPr/>
         <w:t>: </w:t>
       </w:r>
-      <w:hyperlink r:id="rId6" w:tgtFrame="_blank">
+      <w:hyperlink r:id="rId7" w:tgtFrame="_blank">
         <w:r>
           <w:rPr>
             <w:rStyle w:val="Hyperlink"/>
@@ -355,21 +708,137 @@
       </w:pPr>
       <w:r>
         <w:rPr/>
-        <w:t>Este sitio web es parcialmente conforme con el Real Decreto 1112/2018 debido a la falta de conformidad de los aspectos que se indican a continuación</w:t>
+        <w:t>Algunas de las acciones más importantes que se están llevando a cabo para mejorar la accesibilidad y usabilidad:</w:t>
+      </w:r>
+    </w:p>
+    <w:p>
+      <w:pPr>
+        <w:pStyle w:val="BodyText"/>
+        <w:rPr/>
+      </w:pPr>
+      <w:r>
+        <w:rPr/>
+      </w:r>
+    </w:p>
+    <w:p>
+      <w:pPr>
+        <w:pStyle w:val="BodyText"/>
+        <w:numPr>
+          <w:ilvl w:val="0"/>
+          <w:numId w:val="5"/>
+        </w:numPr>
+        <w:rPr/>
+      </w:pPr>
+      <w:r>
+        <w:rPr/>
+        <w:t>Utilización de hojas de estilo: presentación de páginas controlada a través de hojas de estilo (CSS) validadas.</w:t>
+      </w:r>
+    </w:p>
+    <w:p>
+      <w:pPr>
+        <w:pStyle w:val="BodyText"/>
+        <w:numPr>
+          <w:ilvl w:val="0"/>
+          <w:numId w:val="5"/>
+        </w:numPr>
+        <w:rPr/>
+      </w:pPr>
+      <w:r>
+        <w:rPr/>
+        <w:t>Lenguaje utilizado: se han revisado los textos, títulos y enlaces para que el lenguaje que se utiliza sea lo más claro y conciso posible.</w:t>
+      </w:r>
+    </w:p>
+    <w:p>
+      <w:pPr>
+        <w:pStyle w:val="BodyText"/>
+        <w:numPr>
+          <w:ilvl w:val="0"/>
+          <w:numId w:val="5"/>
+        </w:numPr>
+        <w:rPr/>
+      </w:pPr>
+      <w:r>
+        <w:rPr/>
+        <w:t>Tamaño del texto: todas las páginas utilizan fuentes con tamaño relativo de forma que si el usuario prefiere una fuente mayor puede seleccionarlo a través de las opciones de tamaño de texto de su explorador.</w:t>
+      </w:r>
+    </w:p>
+    <w:p>
+      <w:pPr>
+        <w:pStyle w:val="BodyText"/>
+        <w:numPr>
+          <w:ilvl w:val="0"/>
+          <w:numId w:val="5"/>
+        </w:numPr>
+        <w:rPr/>
+      </w:pPr>
+      <w:r>
+        <w:rPr/>
+        <w:t>Estructura de las páginas: para facilitar la navegación por todas las páginas que residen en la web del INE, el portal está diseñado con un menú de navegación y un pie común a todos los contenidos. Además, desde el logotipo del INE se puede acceder siempre a la página de inicio.</w:t>
       </w:r>
     </w:p>
     <w:p>
       <w:pPr>
         <w:pStyle w:val="BodyText"/>
         <w:ind w:hanging="0" w:left="0" w:right="0"/>
-        <w:rPr/>
-      </w:pPr>
-      <w:r>
         <w:rPr>
           <w:rStyle w:val="Strong"/>
           <w:rFonts w:ascii="Arial Narrow;sans-serif" w:hAnsi="Arial Narrow;sans-serif"/>
           <w:sz w:val="24"/>
         </w:rPr>
+      </w:pPr>
+      <w:r>
+        <w:rPr>
+          <w:rFonts w:ascii="Arial Narrow;sans-serif" w:hAnsi="Arial Narrow;sans-serif"/>
+          <w:sz w:val="24"/>
+        </w:rPr>
+      </w:r>
+    </w:p>
+    <w:p>
+      <w:pPr>
+        <w:pStyle w:val="BodyText"/>
+        <w:ind w:hanging="0" w:left="0" w:right="0"/>
+        <w:rPr>
+          <w:rStyle w:val="Strong"/>
+          <w:rFonts w:ascii="Arial Narrow;sans-serif" w:hAnsi="Arial Narrow;sans-serif"/>
+          <w:sz w:val="24"/>
+        </w:rPr>
+      </w:pPr>
+      <w:r>
+        <w:rPr>
+          <w:rFonts w:ascii="Arial Narrow;sans-serif" w:hAnsi="Arial Narrow;sans-serif"/>
+          <w:sz w:val="24"/>
+        </w:rPr>
+      </w:r>
+    </w:p>
+    <w:p>
+      <w:pPr>
+        <w:pStyle w:val="BodyText"/>
+        <w:ind w:hanging="0" w:left="0" w:right="0"/>
+        <w:rPr>
+          <w:rStyle w:val="Strong"/>
+          <w:rFonts w:ascii="Arial Narrow;sans-serif" w:hAnsi="Arial Narrow;sans-serif"/>
+          <w:sz w:val="24"/>
+        </w:rPr>
+      </w:pPr>
+      <w:r>
+        <w:rPr>
+          <w:rFonts w:ascii="Arial Narrow;sans-serif" w:hAnsi="Arial Narrow;sans-serif"/>
+          <w:sz w:val="24"/>
+        </w:rPr>
+      </w:r>
+    </w:p>
+    <w:p>
+      <w:pPr>
+        <w:pStyle w:val="BodyText"/>
+        <w:ind w:hanging="0" w:left="0" w:right="0"/>
+        <w:rPr/>
+      </w:pPr>
+      <w:r>
+        <w:rPr>
+          <w:rStyle w:val="Strong"/>
+          <w:rFonts w:ascii="Arial Narrow;sans-serif" w:hAnsi="Arial Narrow;sans-serif"/>
+          <w:sz w:val="24"/>
+        </w:rPr>
         <w:t>Agencia Española de Protección de Datos</w:t>
       </w:r>
       <w:r>
@@ -379,7 +848,7 @@
         </w:rPr>
         <w:t>: </w:t>
       </w:r>
-      <w:hyperlink r:id="rId7" w:tgtFrame="_blank">
+      <w:hyperlink r:id="rId8" w:tgtFrame="_blank">
         <w:r>
           <w:rPr>
             <w:rStyle w:val="Hyperlink"/>
@@ -393,402 +862,6 @@
     <w:p>
       <w:pPr>
         <w:pStyle w:val="BodyText"/>
-        <w:ind w:hanging="0" w:left="0" w:right="0"/>
-        <w:rPr/>
-      </w:pPr>
-      <w:r>
-        <w:rPr>
-          <w:rFonts w:ascii="Arial Narrow;sans-serif" w:hAnsi="Arial Narrow;sans-serif"/>
-          <w:sz w:val="24"/>
-        </w:rPr>
-        <w:t>Este sitio web es parcialmente conforme con el Real Decreto 1112/2018 debido a la falta de conformidad de los aspectos que se indican a continuación</w:t>
-      </w:r>
-    </w:p>
-    <w:p>
-      <w:pPr>
-        <w:pStyle w:val="ListParagraph"/>
-        <w:rPr>
-          <w:rFonts w:ascii="Arial Narrow" w:hAnsi="Arial Narrow"/>
-          <w:sz w:val="24"/>
-          <w:szCs w:val="24"/>
-        </w:rPr>
-      </w:pPr>
-      <w:r>
-        <w:rPr>
-          <w:rFonts w:ascii="Arial Narrow" w:hAnsi="Arial Narrow"/>
-          <w:sz w:val="24"/>
-          <w:szCs w:val="24"/>
-        </w:rPr>
-      </w:r>
-    </w:p>
-    <w:p>
-      <w:pPr>
-        <w:pStyle w:val="ListParagraph"/>
-        <w:numPr>
-          <w:ilvl w:val="0"/>
-          <w:numId w:val="2"/>
-        </w:numPr>
-        <w:rPr>
-          <w:rFonts w:ascii="Arial Narrow" w:hAnsi="Arial Narrow"/>
-          <w:sz w:val="24"/>
-          <w:szCs w:val="24"/>
-        </w:rPr>
-      </w:pPr>
-      <w:r>
-        <w:rPr>
-          <w:rFonts w:ascii="Arial Narrow" w:hAnsi="Arial Narrow"/>
-          <w:sz w:val="24"/>
-          <w:szCs w:val="24"/>
-        </w:rPr>
-        <w:t>Qué funcionalidades han implementado para conseguir dicha accesibilidad.</w:t>
-      </w:r>
-    </w:p>
-    <w:p>
-      <w:pPr>
-        <w:pStyle w:val="ListParagraph"/>
-        <w:rPr>
-          <w:rFonts w:ascii="Arial Narrow" w:hAnsi="Arial Narrow"/>
-          <w:sz w:val="24"/>
-          <w:szCs w:val="24"/>
-        </w:rPr>
-      </w:pPr>
-      <w:r>
-        <w:rPr/>
-      </w:r>
-    </w:p>
-    <w:p>
-      <w:pPr>
-        <w:pStyle w:val="BodyText"/>
-        <w:rPr>
-          <w:rFonts w:ascii="Arial Narrow" w:hAnsi="Arial Narrow"/>
-          <w:sz w:val="24"/>
-          <w:szCs w:val="24"/>
-        </w:rPr>
-      </w:pPr>
-      <w:r>
-        <w:rPr>
-          <w:rStyle w:val="Strong"/>
-          <w:rFonts w:ascii="Arial Narrow;sans-serif" w:hAnsi="Arial Narrow;sans-serif"/>
-          <w:sz w:val="24"/>
-        </w:rPr>
-        <w:t>Ministerio de Educación y Formación Profesional: </w:t>
-      </w:r>
-      <w:hyperlink r:id="rId8" w:tgtFrame="_blank">
-        <w:r>
-          <w:rPr>
-            <w:rStyle w:val="Hyperlink"/>
-            <w:rFonts w:ascii="Arial Narrow;sans-serif" w:hAnsi="Arial Narrow;sans-serif"/>
-            <w:b/>
-            <w:b/>
-            <w:bCs/>
-            <w:sz w:val="24"/>
-          </w:rPr>
-          <w:t>educacionyfp.gob.es</w:t>
-        </w:r>
-      </w:hyperlink>
-    </w:p>
-    <w:p>
-      <w:pPr>
-        <w:pStyle w:val="BodyText"/>
-        <w:rPr>
-          <w:rFonts w:ascii="Arial Narrow" w:hAnsi="Arial Narrow"/>
-          <w:sz w:val="24"/>
-          <w:szCs w:val="24"/>
-        </w:rPr>
-      </w:pPr>
-      <w:r>
-        <w:rPr/>
-        <w:t>Este sitio web:</w:t>
-      </w:r>
-    </w:p>
-    <w:p>
-      <w:pPr>
-        <w:pStyle w:val="BodyText"/>
-        <w:numPr>
-          <w:ilvl w:val="0"/>
-          <w:numId w:val="4"/>
-        </w:numPr>
-        <w:rPr/>
-      </w:pPr>
-      <w:r>
-        <w:rPr/>
-        <w:t>Se ha diseñado adaptándose a los estándares y normativas vigentes en relación a la accesibilidad, cumpliendo con los puntos de verificación de prioridad 2 (AA) definidos en la especificación de Pautas de Accesibilidad al Contenido en la Web (WCAG 2.1).</w:t>
-      </w:r>
-    </w:p>
-    <w:p>
-      <w:pPr>
-        <w:pStyle w:val="BodyText"/>
-        <w:numPr>
-          <w:ilvl w:val="0"/>
-          <w:numId w:val="4"/>
-        </w:numPr>
-        <w:rPr/>
-      </w:pPr>
-      <w:r>
-        <w:rPr/>
-        <w:t>Aplica los requisitos de la Norma UNE-EN 301549:2022 considerando las excepciones del Real Decreto 1112/2018.</w:t>
-      </w:r>
-    </w:p>
-    <w:p>
-      <w:pPr>
-        <w:pStyle w:val="BodyText"/>
-        <w:numPr>
-          <w:ilvl w:val="0"/>
-          <w:numId w:val="4"/>
-        </w:numPr>
-        <w:rPr/>
-      </w:pPr>
-      <w:r>
-        <w:rPr/>
-        <w:t>Está diseñado para su correcta visualización en dispositivos de escritorio, tablets y móviles para una resolución mínima de 1280x1024.</w:t>
-      </w:r>
-    </w:p>
-    <w:p>
-      <w:pPr>
-        <w:pStyle w:val="BodyText"/>
-        <w:numPr>
-          <w:ilvl w:val="0"/>
-          <w:numId w:val="4"/>
-        </w:numPr>
-        <w:rPr/>
-      </w:pPr>
-      <w:r>
-        <w:rPr/>
-        <w:t>Está implementado utilizando HTML5 como lenguaje de marcado y hojas de estilo CSS 3 para su diseño. Se ha verificado la accesibilidad mediante la herramienta de validación del código HTMLNueva ventanaEnlace externo, se abre en ventana nueva, siendo el resultado de este análisis positivo.</w:t>
-      </w:r>
-    </w:p>
-    <w:p>
-      <w:pPr>
-        <w:pStyle w:val="BodyText"/>
-        <w:numPr>
-          <w:ilvl w:val="0"/>
-          <w:numId w:val="4"/>
-        </w:numPr>
-        <w:rPr/>
-      </w:pPr>
-      <w:r>
-        <w:rPr/>
-        <w:t>Está diseñado para su uso con javascript no intrusivo ofreciendo, en el caso de que su navegador no lo soporte, su correspondiente alternativa no javascript.</w:t>
-      </w:r>
-    </w:p>
-    <w:p>
-      <w:pPr>
-        <w:pStyle w:val="BodyText"/>
-        <w:numPr>
-          <w:ilvl w:val="0"/>
-          <w:numId w:val="4"/>
-        </w:numPr>
-        <w:rPr/>
-      </w:pPr>
-      <w:r>
-        <w:rPr/>
-        <w:t>En caso de que el usuario acceda al portal a través de un navegador que no soporte hojas de estilo, el marcado estructural permite la correcta visualización de todos los contenidos. Si se selecciona la opción sin estilo, se visualizarán las páginas sin ningún tipo de formato visual.</w:t>
-      </w:r>
-    </w:p>
-    <w:p>
-      <w:pPr>
-        <w:pStyle w:val="BodyText"/>
-        <w:numPr>
-          <w:ilvl w:val="0"/>
-          <w:numId w:val="4"/>
-        </w:numPr>
-        <w:rPr/>
-      </w:pPr>
-      <w:r>
-        <w:rPr/>
-        <w:t>Si el reproductor de vídeo no muestra el control para activar subtítulos, se podrá encontrar la opción seleccionando el modo de pantalla completa.</w:t>
-      </w:r>
-    </w:p>
-    <w:p>
-      <w:pPr>
-        <w:pStyle w:val="BodyText"/>
-        <w:numPr>
-          <w:ilvl w:val="0"/>
-          <w:numId w:val="4"/>
-        </w:numPr>
-        <w:rPr/>
-      </w:pPr>
-      <w:r>
-        <w:rPr/>
-        <w:t>Se ha incorporado la plataforma de accesibilidad web universal inSuit. Un servicio que mejora de forma automática la accesibilidad y la usabilidad de la página web, haciéndola más accesible e inclusiva. Para activar la plataforma inSuit en el portal hay que activar la pestaña insertada en el lado izquierdo (HERRAMIENTAS DE ACCESIBILIDAD).</w:t>
-      </w:r>
-    </w:p>
-    <w:p>
-      <w:pPr>
-        <w:pStyle w:val="BodyText"/>
-        <w:rPr/>
-      </w:pPr>
-      <w:r>
-        <w:rPr>
-          <w:rStyle w:val="Strong"/>
-        </w:rPr>
-        <w:t>Instituto Nacional de Estadística (INE)</w:t>
-      </w:r>
-      <w:r>
-        <w:rPr/>
-        <w:t>: </w:t>
-      </w:r>
-      <w:hyperlink r:id="rId9" w:tgtFrame="_blank">
-        <w:r>
-          <w:rPr>
-            <w:rStyle w:val="Hyperlink"/>
-          </w:rPr>
-          <w:t>ine.es</w:t>
-        </w:r>
-      </w:hyperlink>
-    </w:p>
-    <w:p>
-      <w:pPr>
-        <w:pStyle w:val="BodyText"/>
-        <w:rPr/>
-      </w:pPr>
-      <w:r>
-        <w:rPr/>
-        <w:t>Algunas de las acciones más importantes que se están llevando a cabo para mejorar la accesibilidad y usabilidad:</w:t>
-      </w:r>
-    </w:p>
-    <w:p>
-      <w:pPr>
-        <w:pStyle w:val="BodyText"/>
-        <w:rPr/>
-      </w:pPr>
-      <w:r>
-        <w:rPr/>
-      </w:r>
-    </w:p>
-    <w:p>
-      <w:pPr>
-        <w:pStyle w:val="BodyText"/>
-        <w:numPr>
-          <w:ilvl w:val="0"/>
-          <w:numId w:val="5"/>
-        </w:numPr>
-        <w:rPr/>
-      </w:pPr>
-      <w:r>
-        <w:rPr/>
-        <w:t>Utilización de hojas de estilo: presentación de páginas controlada a través de hojas de estilo (CSS) validadas.</w:t>
-      </w:r>
-    </w:p>
-    <w:p>
-      <w:pPr>
-        <w:pStyle w:val="BodyText"/>
-        <w:numPr>
-          <w:ilvl w:val="0"/>
-          <w:numId w:val="5"/>
-        </w:numPr>
-        <w:rPr/>
-      </w:pPr>
-      <w:r>
-        <w:rPr/>
-        <w:t>Lenguaje utilizado: se han revisado los textos, títulos y enlaces para que el lenguaje que se utiliza sea lo más claro y conciso posible.</w:t>
-      </w:r>
-    </w:p>
-    <w:p>
-      <w:pPr>
-        <w:pStyle w:val="BodyText"/>
-        <w:numPr>
-          <w:ilvl w:val="0"/>
-          <w:numId w:val="5"/>
-        </w:numPr>
-        <w:rPr/>
-      </w:pPr>
-      <w:r>
-        <w:rPr/>
-        <w:t>Tamaño del texto: todas las páginas utilizan fuentes con tamaño relativo de forma que si el usuario prefiere una fuente mayor puede seleccionarlo a través de las opciones de tamaño de texto de su explorador.</w:t>
-      </w:r>
-    </w:p>
-    <w:p>
-      <w:pPr>
-        <w:pStyle w:val="BodyText"/>
-        <w:numPr>
-          <w:ilvl w:val="0"/>
-          <w:numId w:val="5"/>
-        </w:numPr>
-        <w:rPr/>
-      </w:pPr>
-      <w:r>
-        <w:rPr/>
-        <w:t>Estructura de las páginas: para facilitar la navegación por todas las páginas que residen en la web del INE, el portal está diseñado con un menú de navegación y un pie común a todos los contenidos. Además, desde el logotipo del INE se puede acceder siempre a la página de inicio.</w:t>
-      </w:r>
-    </w:p>
-    <w:p>
-      <w:pPr>
-        <w:pStyle w:val="BodyText"/>
-        <w:ind w:hanging="0" w:left="0" w:right="0"/>
-        <w:rPr>
-          <w:rStyle w:val="Strong"/>
-          <w:rFonts w:ascii="Arial Narrow;sans-serif" w:hAnsi="Arial Narrow;sans-serif"/>
-          <w:sz w:val="24"/>
-        </w:rPr>
-      </w:pPr>
-      <w:r>
-        <w:rPr/>
-      </w:r>
-    </w:p>
-    <w:p>
-      <w:pPr>
-        <w:pStyle w:val="BodyText"/>
-        <w:ind w:hanging="0" w:left="0" w:right="0"/>
-        <w:rPr>
-          <w:rStyle w:val="Strong"/>
-          <w:rFonts w:ascii="Arial Narrow;sans-serif" w:hAnsi="Arial Narrow;sans-serif"/>
-          <w:sz w:val="24"/>
-        </w:rPr>
-      </w:pPr>
-      <w:r>
-        <w:rPr/>
-      </w:r>
-    </w:p>
-    <w:p>
-      <w:pPr>
-        <w:pStyle w:val="BodyText"/>
-        <w:ind w:hanging="0" w:left="0" w:right="0"/>
-        <w:rPr>
-          <w:rStyle w:val="Strong"/>
-          <w:rFonts w:ascii="Arial Narrow;sans-serif" w:hAnsi="Arial Narrow;sans-serif"/>
-          <w:sz w:val="24"/>
-        </w:rPr>
-      </w:pPr>
-      <w:r>
-        <w:rPr/>
-      </w:r>
-    </w:p>
-    <w:p>
-      <w:pPr>
-        <w:pStyle w:val="BodyText"/>
-        <w:ind w:hanging="0" w:left="0" w:right="0"/>
-        <w:rPr/>
-      </w:pPr>
-      <w:r>
-        <w:rPr>
-          <w:rStyle w:val="Strong"/>
-          <w:rFonts w:ascii="Arial Narrow;sans-serif" w:hAnsi="Arial Narrow;sans-serif"/>
-          <w:sz w:val="24"/>
-        </w:rPr>
-        <w:t>Agencia Española de Protección de Datos</w:t>
-      </w:r>
-      <w:r>
-        <w:rPr>
-          <w:rFonts w:ascii="Arial Narrow;sans-serif" w:hAnsi="Arial Narrow;sans-serif"/>
-          <w:sz w:val="24"/>
-        </w:rPr>
-        <w:t>: </w:t>
-      </w:r>
-      <w:hyperlink r:id="rId10" w:tgtFrame="_blank">
-        <w:r>
-          <w:rPr>
-            <w:rStyle w:val="Hyperlink"/>
-            <w:rFonts w:ascii="Arial Narrow;sans-serif" w:hAnsi="Arial Narrow;sans-serif"/>
-            <w:sz w:val="24"/>
-          </w:rPr>
-          <w:t>aepd.es</w:t>
-        </w:r>
-      </w:hyperlink>
-    </w:p>
-    <w:p>
-      <w:pPr>
-        <w:pStyle w:val="BodyText"/>
         <w:widowControl/>
         <w:bidi w:val="0"/>
         <w:jc w:val="left"/>
@@ -892,7 +965,7 @@
         <w:jc w:val="left"/>
         <w:rPr/>
       </w:pPr>
-      <w:hyperlink r:id="rId11" w:tgtFrame="_blank">
+      <w:hyperlink r:id="rId9" w:tgtFrame="_blank">
         <w:r>
           <w:rPr>
             <w:rStyle w:val="Hyperlink"/>
@@ -938,15 +1011,7 @@
           <w:sz w:val="24"/>
           <w:szCs w:val="24"/>
         </w:rPr>
-        <w:t xml:space="preserve">Bajo mi punto de vista, en las tres webs anteriormnte proporcionadas, se puede observar un especial cuidado con la accesibilidad en relacion a cualquier otoro tipo de web, ya sea profesional como de pequeños negocios. </w:t>
-      </w:r>
-      <w:r>
-        <w:rPr>
-          <w:rFonts w:ascii="Arial Narrow" w:hAnsi="Arial Narrow"/>
-          <w:sz w:val="24"/>
-          <w:szCs w:val="24"/>
-        </w:rPr>
-        <w:t xml:space="preserve">Si que es cierto, que si se lee los fallos que ponen cada uno debajo de </w:t>
+        <w:t xml:space="preserve">Bajo mi punto de vista, en las tres webs anteriormnte proporcionadas, se puede observar un especial cuidado con la accesibilidad en relacion a cualquier otoro tipo de web, ya sea profesional como de pequeños negocios. Si que es cierto, que si se lee los fallos que ponen cada uno debajo de </w:t>
       </w:r>
       <w:r>
         <w:rPr>
@@ -962,7 +1027,7 @@
     <w:p>
       <w:pPr>
         <w:pStyle w:val="Normal"/>
-        <w:ind w:left="284"/>
+        <w:ind w:hanging="0" w:left="284"/>
         <w:rPr>
           <w:rFonts w:ascii="Arial Narrow" w:hAnsi="Arial Narrow"/>
           <w:sz w:val="24"/>
@@ -1023,7 +1088,7 @@
     <w:p>
       <w:pPr>
         <w:pStyle w:val="ListParagraph"/>
-        <w:ind w:left="284"/>
+        <w:ind w:hanging="0" w:left="284"/>
         <w:rPr>
           <w:rFonts w:ascii="Arial Narrow" w:hAnsi="Arial Narrow"/>
           <w:sz w:val="24"/>
@@ -1042,7 +1107,7 @@
     <w:p>
       <w:pPr>
         <w:pStyle w:val="Normal"/>
-        <w:ind w:left="284"/>
+        <w:ind w:hanging="0" w:left="284"/>
         <w:rPr>
           <w:rFonts w:ascii="Arial Narrow" w:hAnsi="Arial Narrow"/>
           <w:sz w:val="24"/>
@@ -1066,7 +1131,7 @@
           <w:rStyle w:val="InternetLink"/>
         </w:rPr>
       </w:pPr>
-      <w:hyperlink r:id="rId12">
+      <w:hyperlink r:id="rId10">
         <w:r>
           <w:rPr>
             <w:rStyle w:val="Hyperlink"/>
@@ -1092,12 +1157,11 @@
         </w:rPr>
         <w:t>Ministerio de Educación y Formación Profesional: </w:t>
       </w:r>
-      <w:hyperlink r:id="rId13" w:tgtFrame="_blank">
+      <w:hyperlink r:id="rId11" w:tgtFrame="_blank">
         <w:r>
           <w:rPr>
             <w:rStyle w:val="Hyperlink"/>
             <w:rFonts w:ascii="Arial Narrow;sans-serif" w:hAnsi="Arial Narrow;sans-serif"/>
-            <w:b/>
             <w:b/>
             <w:bCs/>
             <w:sz w:val="24"/>
@@ -1186,7 +1250,7 @@
         <w:rPr/>
         <w:t>: </w:t>
       </w:r>
-      <w:hyperlink r:id="rId14" w:tgtFrame="_blank">
+      <w:hyperlink r:id="rId12" w:tgtFrame="_blank">
         <w:r>
           <w:rPr>
             <w:rStyle w:val="Hyperlink"/>
@@ -1207,7 +1271,7 @@
           <w:sz w:val="24"/>
           <w:szCs w:val="24"/>
         </w:rPr>
-        <w:t>5</w:t>
+        <w:t xml:space="preserve">5 Problemas en 5 criterios de </w:t>
       </w:r>
       <w:r>
         <w:rPr>
@@ -1215,9 +1279,16 @@
           <w:rFonts w:ascii="Arial Narrow;sans-serif" w:hAnsi="Arial Narrow;sans-serif"/>
           <w:sz w:val="24"/>
           <w:szCs w:val="24"/>
-        </w:rPr>
-        <w:t xml:space="preserve"> Problemas en </w:t>
-      </w:r>
+          <w:u w:val="none"/>
+        </w:rPr>
+        <w:t>éxito</w:t>
+      </w:r>
+    </w:p>
+    <w:p>
+      <w:pPr>
+        <w:pStyle w:val="BodyText"/>
+        <w:rPr/>
+      </w:pPr>
       <w:r>
         <w:rPr>
           <w:rStyle w:val="Strong"/>
@@ -1225,8 +1296,14 @@
           <w:sz w:val="24"/>
           <w:szCs w:val="24"/>
         </w:rPr>
-        <w:t>5</w:t>
-      </w:r>
+        <w:t>105Advertencias en 11 criterios de éxito</w:t>
+      </w:r>
+    </w:p>
+    <w:p>
+      <w:pPr>
+        <w:pStyle w:val="BodyText"/>
+        <w:rPr/>
+      </w:pPr>
       <w:r>
         <w:rPr>
           <w:rStyle w:val="Strong"/>
@@ -1234,125 +1311,31 @@
           <w:sz w:val="24"/>
           <w:szCs w:val="24"/>
         </w:rPr>
-        <w:t xml:space="preserve"> criterios de </w:t>
-      </w:r>
+        <w:t>16 No Verificados en 16 criterios de éxito</w:t>
+      </w:r>
+    </w:p>
+    <w:p>
+      <w:pPr>
+        <w:pStyle w:val="BodyText"/>
+        <w:ind w:hanging="0" w:left="0" w:right="0"/>
+        <w:rPr/>
+      </w:pPr>
       <w:r>
         <w:rPr>
           <w:rStyle w:val="Strong"/>
           <w:rFonts w:ascii="Arial Narrow;sans-serif" w:hAnsi="Arial Narrow;sans-serif"/>
           <w:sz w:val="24"/>
-          <w:szCs w:val="24"/>
-          <w:u w:val="none"/>
-        </w:rPr>
-        <w:t>éxito</w:t>
-      </w:r>
-    </w:p>
-    <w:p>
-      <w:pPr>
-        <w:pStyle w:val="BodyText"/>
-        <w:rPr/>
-      </w:pPr>
-      <w:r>
-        <w:rPr>
-          <w:rStyle w:val="Strong"/>
+        </w:rPr>
+        <w:t>Agencia Española de Protección de Datos</w:t>
+      </w:r>
+      <w:r>
+        <w:rPr>
           <w:rFonts w:ascii="Arial Narrow;sans-serif" w:hAnsi="Arial Narrow;sans-serif"/>
           <w:sz w:val="24"/>
-          <w:szCs w:val="24"/>
-        </w:rPr>
-        <w:t>105</w:t>
-      </w:r>
-      <w:r>
-        <w:rPr>
-          <w:rStyle w:val="Strong"/>
-          <w:rFonts w:ascii="Arial Narrow;sans-serif" w:hAnsi="Arial Narrow;sans-serif"/>
-          <w:sz w:val="24"/>
-          <w:szCs w:val="24"/>
-        </w:rPr>
-        <w:t xml:space="preserve">Advertencias en </w:t>
-      </w:r>
-      <w:r>
-        <w:rPr>
-          <w:rStyle w:val="Strong"/>
-          <w:rFonts w:ascii="Arial Narrow;sans-serif" w:hAnsi="Arial Narrow;sans-serif"/>
-          <w:sz w:val="24"/>
-          <w:szCs w:val="24"/>
-        </w:rPr>
-        <w:t>11</w:t>
-      </w:r>
-      <w:r>
-        <w:rPr>
-          <w:rStyle w:val="Strong"/>
-          <w:rFonts w:ascii="Arial Narrow;sans-serif" w:hAnsi="Arial Narrow;sans-serif"/>
-          <w:sz w:val="24"/>
-          <w:szCs w:val="24"/>
-        </w:rPr>
-        <w:t xml:space="preserve"> criterios de éxito</w:t>
-      </w:r>
-    </w:p>
-    <w:p>
-      <w:pPr>
-        <w:pStyle w:val="BodyText"/>
-        <w:rPr/>
-      </w:pPr>
-      <w:r>
-        <w:rPr>
-          <w:rStyle w:val="Strong"/>
-          <w:rFonts w:ascii="Arial Narrow;sans-serif" w:hAnsi="Arial Narrow;sans-serif"/>
-          <w:sz w:val="24"/>
-          <w:szCs w:val="24"/>
-        </w:rPr>
-        <w:t>16</w:t>
-      </w:r>
-      <w:r>
-        <w:rPr>
-          <w:rStyle w:val="Strong"/>
-          <w:rFonts w:ascii="Arial Narrow;sans-serif" w:hAnsi="Arial Narrow;sans-serif"/>
-          <w:sz w:val="24"/>
-          <w:szCs w:val="24"/>
-        </w:rPr>
-        <w:t xml:space="preserve"> No Verificados en </w:t>
-      </w:r>
-      <w:r>
-        <w:rPr>
-          <w:rStyle w:val="Strong"/>
-          <w:rFonts w:ascii="Arial Narrow;sans-serif" w:hAnsi="Arial Narrow;sans-serif"/>
-          <w:sz w:val="24"/>
-          <w:szCs w:val="24"/>
-        </w:rPr>
-        <w:t>16</w:t>
-      </w:r>
-      <w:r>
-        <w:rPr>
-          <w:rStyle w:val="Strong"/>
-          <w:rFonts w:ascii="Arial Narrow;sans-serif" w:hAnsi="Arial Narrow;sans-serif"/>
-          <w:sz w:val="24"/>
-          <w:szCs w:val="24"/>
-        </w:rPr>
-        <w:t xml:space="preserve"> criterios de éxito</w:t>
-      </w:r>
-    </w:p>
-    <w:p>
-      <w:pPr>
-        <w:pStyle w:val="BodyText"/>
-        <w:ind w:hanging="0" w:left="0" w:right="0"/>
-        <w:rPr/>
-      </w:pPr>
-      <w:r>
-        <w:rPr>
-          <w:rStyle w:val="Strong"/>
-          <w:rFonts w:ascii="Arial Narrow;sans-serif" w:hAnsi="Arial Narrow;sans-serif"/>
-          <w:sz w:val="24"/>
-        </w:rPr>
-        <w:t>Agencia Española de Protección de Datos</w:t>
-      </w:r>
-      <w:r>
-        <w:rPr>
-          <w:rFonts w:ascii="Arial Narrow;sans-serif" w:hAnsi="Arial Narrow;sans-serif"/>
-          <w:sz w:val="24"/>
         </w:rPr>
         <w:t>: </w:t>
       </w:r>
-      <w:hyperlink r:id="rId15" w:tgtFrame="_blank">
+      <w:hyperlink r:id="rId13" w:tgtFrame="_blank">
         <w:r>
           <w:rPr>
             <w:rStyle w:val="Hyperlink"/>
@@ -1375,7 +1358,7 @@
           <w:sz w:val="24"/>
           <w:szCs w:val="24"/>
         </w:rPr>
-        <w:t>4</w:t>
+        <w:t xml:space="preserve">4 Problemas en 3 criterios de </w:t>
       </w:r>
       <w:r>
         <w:rPr>
@@ -1383,9 +1366,16 @@
           <w:rFonts w:ascii="Arial Narrow;sans-serif" w:hAnsi="Arial Narrow;sans-serif"/>
           <w:sz w:val="24"/>
           <w:szCs w:val="24"/>
-        </w:rPr>
-        <w:t xml:space="preserve"> Problemas en </w:t>
-      </w:r>
+          <w:u w:val="none"/>
+        </w:rPr>
+        <w:t>éxito</w:t>
+      </w:r>
+    </w:p>
+    <w:p>
+      <w:pPr>
+        <w:pStyle w:val="BodyText"/>
+        <w:rPr/>
+      </w:pPr>
       <w:r>
         <w:rPr>
           <w:rStyle w:val="Strong"/>
@@ -1393,81 +1383,20 @@
           <w:sz w:val="24"/>
           <w:szCs w:val="24"/>
         </w:rPr>
-        <w:t>3</w:t>
-      </w:r>
+        <w:t>159 Advertencias en 9 criterios de éxito</w:t>
+      </w:r>
+    </w:p>
+    <w:p>
+      <w:pPr>
+        <w:pStyle w:val="BodyText"/>
+        <w:rPr/>
+      </w:pPr>
       <w:r>
         <w:rPr>
           <w:rStyle w:val="Strong"/>
           <w:rFonts w:ascii="Arial Narrow;sans-serif" w:hAnsi="Arial Narrow;sans-serif"/>
           <w:sz w:val="24"/>
           <w:szCs w:val="24"/>
-        </w:rPr>
-        <w:t xml:space="preserve"> criterios de </w:t>
-      </w:r>
-      <w:r>
-        <w:rPr>
-          <w:rStyle w:val="Strong"/>
-          <w:rFonts w:ascii="Arial Narrow;sans-serif" w:hAnsi="Arial Narrow;sans-serif"/>
-          <w:sz w:val="24"/>
-          <w:szCs w:val="24"/>
-          <w:u w:val="none"/>
-        </w:rPr>
-        <w:t>éxito</w:t>
-      </w:r>
-    </w:p>
-    <w:p>
-      <w:pPr>
-        <w:pStyle w:val="BodyText"/>
-        <w:rPr/>
-      </w:pPr>
-      <w:r>
-        <w:rPr>
-          <w:rStyle w:val="Strong"/>
-          <w:rFonts w:ascii="Arial Narrow;sans-serif" w:hAnsi="Arial Narrow;sans-serif"/>
-          <w:sz w:val="24"/>
-          <w:szCs w:val="24"/>
-        </w:rPr>
-        <w:t>159</w:t>
-      </w:r>
-      <w:r>
-        <w:rPr>
-          <w:rStyle w:val="Strong"/>
-          <w:rFonts w:ascii="Arial Narrow;sans-serif" w:hAnsi="Arial Narrow;sans-serif"/>
-          <w:sz w:val="24"/>
-          <w:szCs w:val="24"/>
-        </w:rPr>
-        <w:t xml:space="preserve"> Advertencias en </w:t>
-      </w:r>
-      <w:r>
-        <w:rPr>
-          <w:rStyle w:val="Strong"/>
-          <w:rFonts w:ascii="Arial Narrow;sans-serif" w:hAnsi="Arial Narrow;sans-serif"/>
-          <w:sz w:val="24"/>
-          <w:szCs w:val="24"/>
-        </w:rPr>
-        <w:t>9</w:t>
-      </w:r>
-      <w:r>
-        <w:rPr>
-          <w:rStyle w:val="Strong"/>
-          <w:rFonts w:ascii="Arial Narrow;sans-serif" w:hAnsi="Arial Narrow;sans-serif"/>
-          <w:sz w:val="24"/>
-          <w:szCs w:val="24"/>
-        </w:rPr>
-        <w:t xml:space="preserve"> criterios de éxito</w:t>
-      </w:r>
-    </w:p>
-    <w:p>
-      <w:pPr>
-        <w:pStyle w:val="BodyText"/>
-        <w:rPr/>
-      </w:pPr>
-      <w:r>
-        <w:rPr>
-          <w:rStyle w:val="Strong"/>
-          <w:rFonts w:ascii="Arial Narrow;sans-serif" w:hAnsi="Arial Narrow;sans-serif"/>
-          <w:sz w:val="24"/>
-          <w:szCs w:val="24"/>
           <w:u w:val="none"/>
         </w:rPr>
         <w:t>17 No Verificados en 17 criterios de éxito</w:t>
@@ -1495,7 +1424,7 @@
           <w:szCs w:val="24"/>
         </w:rPr>
       </w:pPr>
-      <w:hyperlink r:id="rId16">
+      <w:hyperlink r:id="rId14">
         <w:r>
           <w:rPr>
             <w:rStyle w:val="Hyperlink"/>
@@ -1552,7 +1481,7 @@
     <w:p>
       <w:pPr>
         <w:pStyle w:val="Normal"/>
-        <w:ind w:left="284"/>
+        <w:ind w:hanging="0" w:left="284"/>
         <w:rPr>
           <w:rFonts w:ascii="Arial Narrow" w:hAnsi="Arial Narrow"/>
           <w:sz w:val="24"/>
@@ -1571,14 +1500,14 @@
     <w:p>
       <w:pPr>
         <w:pStyle w:val="Normal"/>
-        <w:ind w:left="284"/>
-        <w:rPr>
-          <w:rFonts w:ascii="Arial Narrow" w:hAnsi="Arial Narrow"/>
-          <w:sz w:val="24"/>
-          <w:szCs w:val="24"/>
-        </w:rPr>
-      </w:pPr>
-      <w:hyperlink r:id="rId17">
+        <w:ind w:hanging="0" w:left="284"/>
+        <w:rPr>
+          <w:rFonts w:ascii="Arial Narrow" w:hAnsi="Arial Narrow"/>
+          <w:sz w:val="24"/>
+          <w:szCs w:val="24"/>
+        </w:rPr>
+      </w:pPr>
+      <w:hyperlink r:id="rId15">
         <w:r>
           <w:rPr>
             <w:rStyle w:val="Hyperlink"/>
@@ -1593,7 +1522,7 @@
     <w:p>
       <w:pPr>
         <w:pStyle w:val="Normal"/>
-        <w:ind w:left="284"/>
+        <w:ind w:hanging="0" w:left="284"/>
         <w:rPr>
           <w:rFonts w:ascii="Arial Narrow" w:hAnsi="Arial Narrow"/>
           <w:sz w:val="24"/>
@@ -1698,39 +1627,7 @@
           <w:sz w:val="24"/>
           <w:szCs w:val="24"/>
         </w:rPr>
-        <w:t>Sí, c</w:t>
-      </w:r>
-      <w:r>
-        <w:rPr>
-          <w:rFonts w:ascii="Arial Narrow" w:hAnsi="Arial Narrow"/>
-          <w:sz w:val="24"/>
-          <w:szCs w:val="24"/>
-        </w:rPr>
-        <w:t xml:space="preserve">on la ayuda de la </w:t>
-      </w:r>
-      <w:r>
-        <w:rPr>
-          <w:rFonts w:ascii="Arial Narrow" w:hAnsi="Arial Narrow"/>
-          <w:sz w:val="24"/>
-          <w:szCs w:val="24"/>
-        </w:rPr>
-        <w:t xml:space="preserve">aplicación ‘paletton’ </w:t>
-      </w:r>
-      <w:r>
-        <w:rPr>
-          <w:rFonts w:ascii="Arial Narrow" w:hAnsi="Arial Narrow"/>
-          <w:sz w:val="24"/>
-          <w:szCs w:val="24"/>
-        </w:rPr>
-        <w:t xml:space="preserve">utilicé </w:t>
-      </w:r>
-      <w:r>
-        <w:rPr>
-          <w:rFonts w:ascii="Arial Narrow" w:hAnsi="Arial Narrow"/>
-          <w:sz w:val="24"/>
-          <w:szCs w:val="24"/>
-        </w:rPr>
-        <w:t xml:space="preserve">unos colores azules que se puedan diferenciar bien </w:t>
+        <w:t xml:space="preserve">Sí, con la ayuda de la aplicación ‘paletton’ utilicé unos colores azules que se puedan diferenciar bien </w:t>
       </w:r>
     </w:p>
     <w:p>
@@ -1916,7 +1813,7 @@
     <w:p>
       <w:pPr>
         <w:pStyle w:val="Normal"/>
-        <w:ind w:left="284"/>
+        <w:ind w:hanging="0" w:left="284"/>
         <w:rPr>
           <w:rFonts w:ascii="Arial Narrow" w:hAnsi="Arial Narrow"/>
           <w:sz w:val="24"/>
@@ -1935,36 +1832,124 @@
     <w:p>
       <w:pPr>
         <w:pStyle w:val="Normal"/>
-        <w:ind w:left="284"/>
-        <w:rPr>
-          <w:rFonts w:ascii="Arial Narrow" w:hAnsi="Arial Narrow"/>
-          <w:sz w:val="24"/>
-          <w:szCs w:val="24"/>
-        </w:rPr>
-      </w:pPr>
-      <w:r>
-        <w:rPr>
-          <w:rFonts w:ascii="Arial Narrow" w:hAnsi="Arial Narrow"/>
-          <w:sz w:val="24"/>
-          <w:szCs w:val="24"/>
-        </w:rPr>
+        <w:ind w:hanging="0" w:left="284"/>
+        <w:rPr>
+          <w:rFonts w:ascii="Arial Narrow" w:hAnsi="Arial Narrow"/>
+          <w:sz w:val="24"/>
+          <w:szCs w:val="24"/>
+        </w:rPr>
+      </w:pPr>
+      <w:r>
+        <w:rPr>
+          <w:rFonts w:ascii="Arial Narrow" w:hAnsi="Arial Narrow"/>
+          <w:sz w:val="24"/>
+          <w:szCs w:val="24"/>
+        </w:rPr>
+        <w:t xml:space="preserve">He actualizado mi pagina web, y he implementado algunas cosas, por ejemplo, he añadido videos, he mejorado  la zona del menu, he proporcionado texto alternativo para las imagenes y he implementado un formulario. </w:t>
       </w:r>
     </w:p>
     <w:p>
       <w:pPr>
         <w:pStyle w:val="Normal"/>
-        <w:rPr>
-          <w:rFonts w:ascii="Arial Narrow" w:hAnsi="Arial Narrow"/>
-          <w:sz w:val="24"/>
-          <w:szCs w:val="24"/>
-        </w:rPr>
-      </w:pPr>
-      <w:r>
-        <w:rPr>
-          <w:rFonts w:ascii="Arial Narrow" w:hAnsi="Arial Narrow"/>
-          <w:sz w:val="24"/>
-          <w:szCs w:val="24"/>
-        </w:rPr>
+        <w:ind w:hanging="0" w:left="284"/>
+        <w:rPr>
+          <w:rFonts w:ascii="Arial Narrow" w:hAnsi="Arial Narrow"/>
+          <w:sz w:val="24"/>
+          <w:szCs w:val="24"/>
+        </w:rPr>
+      </w:pPr>
+      <w:r>
+        <w:rPr>
+          <w:rFonts w:ascii="Arial Narrow" w:hAnsi="Arial Narrow"/>
+          <w:sz w:val="24"/>
+          <w:szCs w:val="24"/>
+        </w:rPr>
+        <w:t xml:space="preserve">Aqui. Alguno de esos cambios: </w:t>
+      </w:r>
+    </w:p>
+    <w:p>
+      <w:pPr>
+        <w:pStyle w:val="Normal"/>
+        <w:tabs>
+          <w:tab w:val="clear" w:pos="708"/>
+          <w:tab w:val="left" w:pos="7080" w:leader="none"/>
+        </w:tabs>
+        <w:ind w:hanging="0" w:left="284"/>
+        <w:rPr>
+          <w:rFonts w:ascii="Arial Narrow" w:hAnsi="Arial Narrow"/>
+          <w:sz w:val="24"/>
+          <w:szCs w:val="24"/>
+        </w:rPr>
+      </w:pPr>
+      <w:r>
+        <w:rPr>
+          <w:rFonts w:ascii="Arial Narrow" w:hAnsi="Arial Narrow"/>
+          <w:sz w:val="24"/>
+          <w:szCs w:val="24"/>
+        </w:rPr>
+      </w:r>
+    </w:p>
+    <w:p>
+      <w:pPr>
+        <w:pStyle w:val="Normal"/>
+        <w:rPr>
+          <w:rFonts w:ascii="Arial Narrow" w:hAnsi="Arial Narrow"/>
+          <w:sz w:val="24"/>
+          <w:szCs w:val="24"/>
+        </w:rPr>
+      </w:pPr>
+      <w:r>
+        <w:rPr>
+          <w:rFonts w:ascii="Arial Narrow" w:hAnsi="Arial Narrow"/>
+          <w:sz w:val="24"/>
+          <w:szCs w:val="24"/>
+        </w:rPr>
+        <w:drawing>
+          <wp:anchor behindDoc="0" distT="0" distB="0" distL="0" distR="0" simplePos="0" locked="0" layoutInCell="0" allowOverlap="1" relativeHeight="2">
+            <wp:simplePos x="0" y="0"/>
+            <wp:positionH relativeFrom="column">
+              <wp:align>center</wp:align>
+            </wp:positionH>
+            <wp:positionV relativeFrom="paragraph">
+              <wp:posOffset>635</wp:posOffset>
+            </wp:positionV>
+            <wp:extent cx="6390640" cy="3088005"/>
+            <wp:effectExtent l="0" t="0" r="0" b="0"/>
+            <wp:wrapSquare wrapText="largest"/>
+            <wp:docPr id="1" name="Imagen1" descr=""/>
+            <wp:cNvGraphicFramePr>
+              <a:graphicFrameLocks xmlns:a="http://schemas.openxmlformats.org/drawingml/2006/main" noChangeAspect="1"/>
+            </wp:cNvGraphicFramePr>
+            <a:graphic xmlns:a="http://schemas.openxmlformats.org/drawingml/2006/main">
+              <a:graphicData uri="http://schemas.openxmlformats.org/drawingml/2006/picture">
+                <pic:pic xmlns:pic="http://schemas.openxmlformats.org/drawingml/2006/picture">
+                  <pic:nvPicPr>
+                    <pic:cNvPr id="1" name="Imagen1" descr=""/>
+                    <pic:cNvPicPr>
+                      <a:picLocks noChangeAspect="1" noChangeArrowheads="1"/>
+                    </pic:cNvPicPr>
+                  </pic:nvPicPr>
+                  <pic:blipFill>
+                    <a:blip r:embed="rId16"/>
+                    <a:stretch>
+                      <a:fillRect/>
+                    </a:stretch>
+                  </pic:blipFill>
+                  <pic:spPr bwMode="auto">
+                    <a:xfrm>
+                      <a:off x="0" y="0"/>
+                      <a:ext cx="6390640" cy="3088005"/>
+                    </a:xfrm>
+                    <a:prstGeom prst="rect">
+                      <a:avLst/>
+                    </a:prstGeom>
+                    <a:noFill/>
+                  </pic:spPr>
+                </pic:pic>
+              </a:graphicData>
+            </a:graphic>
+          </wp:anchor>
+        </w:drawing>
       </w:r>
     </w:p>
     <w:p>
@@ -2000,15 +1985,107 @@
           <w:sz w:val="24"/>
           <w:szCs w:val="24"/>
         </w:rPr>
+        <w:drawing>
+          <wp:anchor behindDoc="0" distT="0" distB="0" distL="0" distR="0" simplePos="0" locked="0" layoutInCell="0" allowOverlap="1" relativeHeight="3">
+            <wp:simplePos x="0" y="0"/>
+            <wp:positionH relativeFrom="column">
+              <wp:align>center</wp:align>
+            </wp:positionH>
+            <wp:positionV relativeFrom="paragraph">
+              <wp:posOffset>635</wp:posOffset>
+            </wp:positionV>
+            <wp:extent cx="6390640" cy="3053715"/>
+            <wp:effectExtent l="0" t="0" r="0" b="0"/>
+            <wp:wrapSquare wrapText="largest"/>
+            <wp:docPr id="2" name="Imagen2" descr=""/>
+            <wp:cNvGraphicFramePr>
+              <a:graphicFrameLocks xmlns:a="http://schemas.openxmlformats.org/drawingml/2006/main" noChangeAspect="1"/>
+            </wp:cNvGraphicFramePr>
+            <a:graphic xmlns:a="http://schemas.openxmlformats.org/drawingml/2006/main">
+              <a:graphicData uri="http://schemas.openxmlformats.org/drawingml/2006/picture">
+                <pic:pic xmlns:pic="http://schemas.openxmlformats.org/drawingml/2006/picture">
+                  <pic:nvPicPr>
+                    <pic:cNvPr id="2" name="Imagen2" descr=""/>
+                    <pic:cNvPicPr>
+                      <a:picLocks noChangeAspect="1" noChangeArrowheads="1"/>
+                    </pic:cNvPicPr>
+                  </pic:nvPicPr>
+                  <pic:blipFill>
+                    <a:blip r:embed="rId17"/>
+                    <a:stretch>
+                      <a:fillRect/>
+                    </a:stretch>
+                  </pic:blipFill>
+                  <pic:spPr bwMode="auto">
+                    <a:xfrm>
+                      <a:off x="0" y="0"/>
+                      <a:ext cx="6390640" cy="3053715"/>
+                    </a:xfrm>
+                    <a:prstGeom prst="rect">
+                      <a:avLst/>
+                    </a:prstGeom>
+                    <a:noFill/>
+                  </pic:spPr>
+                </pic:pic>
+              </a:graphicData>
+            </a:graphic>
+          </wp:anchor>
+        </w:drawing>
+        <w:drawing>
+          <wp:anchor behindDoc="0" distT="0" distB="0" distL="0" distR="0" simplePos="0" locked="0" layoutInCell="0" allowOverlap="1" relativeHeight="4">
+            <wp:simplePos x="0" y="0"/>
+            <wp:positionH relativeFrom="column">
+              <wp:posOffset>9525</wp:posOffset>
+            </wp:positionH>
+            <wp:positionV relativeFrom="paragraph">
+              <wp:posOffset>3200400</wp:posOffset>
+            </wp:positionV>
+            <wp:extent cx="6390640" cy="941705"/>
+            <wp:effectExtent l="0" t="0" r="0" b="0"/>
+            <wp:wrapSquare wrapText="largest"/>
+            <wp:docPr id="3" name="Imagen3" descr=""/>
+            <wp:cNvGraphicFramePr>
+              <a:graphicFrameLocks xmlns:a="http://schemas.openxmlformats.org/drawingml/2006/main" noChangeAspect="1"/>
+            </wp:cNvGraphicFramePr>
+            <a:graphic xmlns:a="http://schemas.openxmlformats.org/drawingml/2006/main">
+              <a:graphicData uri="http://schemas.openxmlformats.org/drawingml/2006/picture">
+                <pic:pic xmlns:pic="http://schemas.openxmlformats.org/drawingml/2006/picture">
+                  <pic:nvPicPr>
+                    <pic:cNvPr id="3" name="Imagen3" descr=""/>
+                    <pic:cNvPicPr>
+                      <a:picLocks noChangeAspect="1" noChangeArrowheads="1"/>
+                    </pic:cNvPicPr>
+                  </pic:nvPicPr>
+                  <pic:blipFill>
+                    <a:blip r:embed="rId18"/>
+                    <a:stretch>
+                      <a:fillRect/>
+                    </a:stretch>
+                  </pic:blipFill>
+                  <pic:spPr bwMode="auto">
+                    <a:xfrm>
+                      <a:off x="0" y="0"/>
+                      <a:ext cx="6390640" cy="941705"/>
+                    </a:xfrm>
+                    <a:prstGeom prst="rect">
+                      <a:avLst/>
+                    </a:prstGeom>
+                    <a:noFill/>
+                  </pic:spPr>
+                </pic:pic>
+              </a:graphicData>
+            </a:graphic>
+          </wp:anchor>
+        </w:drawing>
       </w:r>
     </w:p>
     <w:sectPr>
-      <w:headerReference w:type="even" r:id="rId18"/>
-      <w:headerReference w:type="default" r:id="rId19"/>
-      <w:headerReference w:type="first" r:id="rId20"/>
-      <w:footerReference w:type="even" r:id="rId21"/>
-      <w:footerReference w:type="default" r:id="rId22"/>
-      <w:footerReference w:type="first" r:id="rId23"/>
+      <w:headerReference w:type="even" r:id="rId19"/>
+      <w:headerReference w:type="default" r:id="rId20"/>
+      <w:headerReference w:type="first" r:id="rId21"/>
+      <w:footerReference w:type="even" r:id="rId22"/>
+      <w:footerReference w:type="default" r:id="rId23"/>
+      <w:footerReference w:type="first" r:id="rId24"/>
       <w:type w:val="nextPage"/>
       <w:pgSz w:w="11906" w:h="16838"/>
       <w:pgMar w:left="851" w:right="991" w:gutter="0" w:header="708" w:top="1417" w:footer="708" w:bottom="1417"/>
@@ -2082,7 +2159,7 @@
         <w:caps/>
         <w:color w:themeColor="accent1" w:val="4472C4"/>
       </w:rPr>
-      <w:t>4</w:t>
+      <w:t>5</w:t>
     </w:r>
     <w:r>
       <w:rPr>
@@ -2151,7 +2228,7 @@
         <w:caps/>
         <w:color w:themeColor="accent1" w:val="4472C4"/>
       </w:rPr>
-      <w:t>4</w:t>
+      <w:t>5</w:t>
     </w:r>
     <w:r>
       <w:rPr>
@@ -2996,6 +3073,7 @@
     </w:lvl>
     <w:lvl w:ilvl="2">
       <w:start w:val="1"/>
+      <w:pStyle w:val="Heading3"/>
       <w:numFmt w:val="none"/>
       <w:suff w:val="nothing"/>
       <w:lvlText w:val=""/>
@@ -3505,6 +3583,7 @@
     <w:qFormat/>
     <w:pPr>
       <w:widowControl/>
+      <w:suppressAutoHyphens w:val="true"/>
       <w:bidi w:val="0"/>
       <w:spacing w:lineRule="auto" w:line="259" w:before="0" w:after="160"/>
       <w:jc w:val="left"/>
@@ -3516,6 +3595,23 @@
       <w:sz w:val="22"/>
       <w:szCs w:val="22"/>
       <w:lang w:val="es-ES" w:eastAsia="en-US" w:bidi="ar-SA"/>
+    </w:rPr>
+  </w:style>
+  <w:style w:type="paragraph" w:styleId="Heading3">
+    <w:name w:val="heading 3"/>
+    <w:basedOn w:val="Ttulo"/>
+    <w:next w:val="BodyText"/>
+    <w:qFormat/>
+    <w:pPr>
+      <w:spacing w:before="140" w:after="120"/>
+      <w:outlineLvl w:val="2"/>
+    </w:pPr>
+    <w:rPr>
+      <w:rFonts w:ascii="Liberation Serif" w:hAnsi="Liberation Serif" w:eastAsia="Segoe UI" w:cs="Tahoma"/>
+      <w:b/>
+      <w:bCs/>
+      <w:sz w:val="28"/>
+      <w:szCs w:val="28"/>
     </w:rPr>
   </w:style>
   <w:style w:type="character" w:styleId="DefaultParagraphFont" w:default="1">
@@ -3566,8 +3662,9 @@
       <w:u w:val="single"/>
     </w:rPr>
   </w:style>
-  <w:style w:type="character" w:styleId="Hyperlink">
-    <w:name w:val="Hyperlink"/>
+  <w:style w:type="character" w:styleId="InternetLink1">
+    <w:name w:val="Internet Link1"/>
+    <w:qFormat/>
     <w:rPr>
       <w:color w:val="000080"/>
       <w:u w:val="single"/>
@@ -3592,6 +3689,13 @@
     <w:name w:val="Símbolos de numeración"/>
     <w:qFormat/>
     <w:rPr/>
+  </w:style>
+  <w:style w:type="character" w:styleId="Hyperlink">
+    <w:name w:val="Hyperlink"/>
+    <w:rPr>
+      <w:color w:val="000080"/>
+      <w:u w:val="single"/>
+    </w:rPr>
   </w:style>
   <w:style w:type="paragraph" w:styleId="Ttulo">
     <w:name w:val="Título"/>
@@ -3659,7 +3763,7 @@
     <w:rsid w:val="004064fb"/>
     <w:pPr>
       <w:spacing w:before="0" w:after="160"/>
-      <w:ind w:left="720"/>
+      <w:ind w:hanging="0" w:left="720"/>
       <w:contextualSpacing/>
     </w:pPr>
     <w:rPr/>
